--- a/word+poster.docx
+++ b/word+poster.docx
@@ -1,6 +1,6 @@
 
 <file path=word/document.xml><?xml version="1.0" encoding="utf-8"?>
-<w:document xmlns:wpc="http://schemas.microsoft.com/office/word/2010/wordprocessingCanvas" xmlns:cx="http://schemas.microsoft.com/office/drawing/2014/chartex" xmlns:cx1="http://schemas.microsoft.com/office/drawing/2015/9/8/chartex" xmlns:cx2="http://schemas.microsoft.com/office/drawing/2015/10/21/chartex" xmlns:cx3="http://schemas.microsoft.com/office/drawing/2016/5/9/chartex" xmlns:cx4="http://schemas.microsoft.com/office/drawing/2016/5/10/chartex" xmlns:cx5="http://schemas.microsoft.com/office/drawing/2016/5/11/chartex" xmlns:cx6="http://schemas.microsoft.com/office/drawing/2016/5/12/chartex" xmlns:cx7="http://schemas.microsoft.com/office/drawing/2016/5/13/chartex" xmlns:cx8="http://schemas.microsoft.com/office/drawing/2016/5/14/chartex" xmlns:mc="http://schemas.openxmlformats.org/markup-compatibility/2006" xmlns:aink="http://schemas.microsoft.com/office/drawing/2016/ink" xmlns:am3d="http://schemas.microsoft.com/office/drawing/2017/model3d" xmlns:o="urn:schemas-microsoft-com:office:office" xmlns:r="http://schemas.openxmlformats.org/officeDocument/2006/relationships" xmlns:m="http://schemas.openxmlformats.org/officeDocument/2006/math" xmlns:v="urn:schemas-microsoft-com:vml" xmlns:wp14="http://schemas.microsoft.com/office/word/2010/wordprocessingDrawing" xmlns:wp="http://schemas.openxmlformats.org/drawingml/2006/wordprocessingDrawing" xmlns:w10="urn:schemas-microsoft-com:office:word" xmlns:w="http://schemas.openxmlformats.org/wordprocessingml/2006/main" xmlns:w14="http://schemas.microsoft.com/office/word/2010/wordml" xmlns:w15="http://schemas.microsoft.com/office/word/2012/wordml" xmlns:w16cid="http://schemas.microsoft.com/office/word/2016/wordml/cid" xmlns:w16se="http://schemas.microsoft.com/office/word/2015/wordml/symex" xmlns:wpg="http://schemas.microsoft.com/office/word/2010/wordprocessingGroup" xmlns:wpi="http://schemas.microsoft.com/office/word/2010/wordprocessingInk" xmlns:wne="http://schemas.microsoft.com/office/word/2006/wordml" xmlns:wps="http://schemas.microsoft.com/office/word/2010/wordprocessingShape" mc:Ignorable="w14 w15 w16se w16cid wp14">
+<w:document xmlns:wpc="http://schemas.microsoft.com/office/word/2010/wordprocessingCanvas" xmlns:cx="http://schemas.microsoft.com/office/drawing/2014/chartex" xmlns:cx1="http://schemas.microsoft.com/office/drawing/2015/9/8/chartex" xmlns:cx2="http://schemas.microsoft.com/office/drawing/2015/10/21/chartex" xmlns:cx3="http://schemas.microsoft.com/office/drawing/2016/5/9/chartex" xmlns:cx4="http://schemas.microsoft.com/office/drawing/2016/5/10/chartex" xmlns:cx5="http://schemas.microsoft.com/office/drawing/2016/5/11/chartex" xmlns:cx6="http://schemas.microsoft.com/office/drawing/2016/5/12/chartex" xmlns:cx7="http://schemas.microsoft.com/office/drawing/2016/5/13/chartex" xmlns:cx8="http://schemas.microsoft.com/office/drawing/2016/5/14/chartex" xmlns:mc="http://schemas.openxmlformats.org/markup-compatibility/2006" xmlns:aink="http://schemas.microsoft.com/office/drawing/2016/ink" xmlns:am3d="http://schemas.microsoft.com/office/drawing/2017/model3d" xmlns:o="urn:schemas-microsoft-com:office:office" xmlns:oel="http://schemas.microsoft.com/office/2019/extlst" xmlns:r="http://schemas.openxmlformats.org/officeDocument/2006/relationships" xmlns:m="http://schemas.openxmlformats.org/officeDocument/2006/math" xmlns:v="urn:schemas-microsoft-com:vml" xmlns:wp14="http://schemas.microsoft.com/office/word/2010/wordprocessingDrawing" xmlns:wp="http://schemas.openxmlformats.org/drawingml/2006/wordprocessingDrawing" xmlns:w10="urn:schemas-microsoft-com:office:word" xmlns:w="http://schemas.openxmlformats.org/wordprocessingml/2006/main" xmlns:w14="http://schemas.microsoft.com/office/word/2010/wordml" xmlns:w15="http://schemas.microsoft.com/office/word/2012/wordml" xmlns:w16cex="http://schemas.microsoft.com/office/word/2018/wordml/cex" xmlns:w16cid="http://schemas.microsoft.com/office/word/2016/wordml/cid" xmlns:w16="http://schemas.microsoft.com/office/word/2018/wordml" xmlns:w16du="http://schemas.microsoft.com/office/word/2023/wordml/word16du" xmlns:w16sdtdh="http://schemas.microsoft.com/office/word/2020/wordml/sdtdatahash" xmlns:w16se="http://schemas.microsoft.com/office/word/2015/wordml/symex" xmlns:wpg="http://schemas.microsoft.com/office/word/2010/wordprocessingGroup" xmlns:wpi="http://schemas.microsoft.com/office/word/2010/wordprocessingInk" xmlns:wne="http://schemas.microsoft.com/office/word/2006/wordml" xmlns:wps="http://schemas.microsoft.com/office/word/2010/wordprocessingShape" mc:Ignorable="w14 w15 w16se w16cid w16 w16cex w16sdtdh wp14">
   <w:body>
     <w:p>
       <w:r>
@@ -124,21 +124,22 @@
       </w:r>
       <w:r>
         <w:rPr>
-          <w:highlight w:val="yellow"/>
-        </w:rPr>
-        <w:t>underlying trends and relationships,</w:t>
+          <w:color w:val="FFFFFF" w:themeColor="background1"/>
+          <w:highlight w:val="darkRed"/>
+        </w:rPr>
+        <w:t>underlying trends and relationships</w:t>
+      </w:r>
+      <w:r>
+        <w:t>,</w:t>
       </w:r>
       <w:r>
         <w:t xml:space="preserve"> we applied k-means clustering. Through this method, we see that there are distinct groupings in the data of game statistics and weather data. Thus, this suggests that there are certain underlying combinations that might lead to these groupings such as certain weather events causing unique game results. Next using the neural networks, we </w:t>
       </w:r>
       <w:r>
-        <w:rPr>
-          <w:highlight w:val="green"/>
-        </w:rPr>
-        <w:t>hope</w:t>
-      </w:r>
-      <w:r>
-        <w:t xml:space="preserve"> that we can use these underlying trends to be able to predict game statistics.</w:t>
+        <w:t xml:space="preserve">hope </w:t>
+      </w:r>
+      <w:r>
+        <w:t>that we can use these underlying trends to be able to predict game statistics.</w:t>
       </w:r>
     </w:p>
     <w:p/>
@@ -360,9 +361,16 @@
       </w:r>
       <w:r>
         <w:rPr>
-          <w:highlight w:val="green"/>
-        </w:rPr>
-        <w:t>baseball statistics and outcomes.</w:t>
+          <w:color w:val="FFFFFF" w:themeColor="background1"/>
+          <w:highlight w:val="darkRed"/>
+        </w:rPr>
+        <w:t>baseball statistics and outcomes</w:t>
+      </w:r>
+      <w:r>
+        <w:rPr>
+          <w:color w:val="000000" w:themeColor="text1"/>
+        </w:rPr>
+        <w:t>.</w:t>
       </w:r>
     </w:p>
     <w:p/>
@@ -379,12 +387,19 @@
       </w:r>
       <w:r>
         <w:rPr>
-          <w:highlight w:val="green"/>
+          <w:color w:val="FFFFFF" w:themeColor="background1"/>
+          <w:highlight w:val="darkRed"/>
         </w:rPr>
         <w:t>predictions, number of errors committed in baseball game is not</w:t>
       </w:r>
       <w:r>
-        <w:t xml:space="preserve"> as impacted by weather as pitching or hitting.</w:t>
+        <w:rPr>
+          <w:color w:val="FFFFFF" w:themeColor="background1"/>
+        </w:rPr>
+        <w:t xml:space="preserve"> </w:t>
+      </w:r>
+      <w:r>
+        <w:t>as impacted by weather as pitching or hitting.</w:t>
       </w:r>
     </w:p>
     <w:p/>
@@ -397,30 +412,122 @@
         </w:numPr>
       </w:pPr>
       <w:r>
-        <w:t xml:space="preserve">Teams, players and fans should </w:t>
-      </w:r>
-      <w:r>
-        <w:rPr>
-          <w:highlight w:val="green"/>
+        <w:t>Teams, players</w:t>
+      </w:r>
+      <w:r>
+        <w:t>,</w:t>
+      </w:r>
+      <w:r>
+        <w:t xml:space="preserve"> and fans should </w:t>
+      </w:r>
+      <w:r>
+        <w:rPr>
+          <w:color w:val="FFFFFF" w:themeColor="background1"/>
+          <w:highlight w:val="darkRed"/>
         </w:rPr>
         <w:t>expect for unusual game results or outcomes</w:t>
       </w:r>
       <w:r>
-        <w:t xml:space="preserve"> when the weather and environment differ from normal </w:t>
-      </w:r>
-      <w:r>
-        <w:rPr>
-          <w:highlight w:val="green"/>
-        </w:rPr>
-        <w:t>conditions</w:t>
-      </w:r>
-      <w:r>
-        <w:t>.</w:t>
-      </w:r>
-    </w:p>
-    <w:p>
-      <w:bookmarkStart w:id="0" w:name="_GoBack"/>
-      <w:bookmarkEnd w:id="0"/>
+        <w:rPr>
+          <w:color w:val="000000" w:themeColor="text1"/>
+        </w:rPr>
+        <w:t xml:space="preserve"> </w:t>
+      </w:r>
+      <w:r>
+        <w:t xml:space="preserve">when the weather and environment differ from normal </w:t>
+      </w:r>
+      <w:r>
+        <w:t>conditions.</w:t>
+      </w:r>
+    </w:p>
+    <w:p/>
+    <w:p/>
+    <w:p/>
+    <w:p/>
+    <w:p>
+      <w:pPr>
+        <w:spacing w:before="240" w:after="240"/>
+        <w:rPr>
+          <w:rFonts w:ascii="Times New Roman" w:eastAsia="Times New Roman" w:hAnsi="Times New Roman" w:cs="Times New Roman"/>
+          <w:lang w:eastAsia="zh-CN"/>
+        </w:rPr>
+      </w:pPr>
+      <w:r>
+        <w:rPr>
+          <w:rFonts w:ascii="Calibri" w:eastAsia="Times New Roman" w:hAnsi="Calibri" w:cs="Calibri"/>
+          <w:color w:val="000000"/>
+          <w:lang w:eastAsia="zh-CN"/>
+        </w:rPr>
+        <w:t>Each summer 30 Major League Baseball (MLB) teams play 162 regular season games in 27 cities across the United States and Canada.  Each team’s success is determined by a multitude of factors including roster, injuries, coaching, and weather. </w:t>
+      </w:r>
+    </w:p>
+    <w:p>
+      <w:pPr>
+        <w:spacing w:before="240" w:after="240"/>
+        <w:rPr>
+          <w:rFonts w:ascii="Times New Roman" w:eastAsia="Times New Roman" w:hAnsi="Times New Roman" w:cs="Times New Roman"/>
+          <w:lang w:eastAsia="zh-CN"/>
+        </w:rPr>
+      </w:pPr>
+      <w:r>
+        <w:rPr>
+          <w:rFonts w:ascii="Calibri" w:eastAsia="Times New Roman" w:hAnsi="Calibri" w:cs="Calibri"/>
+          <w:color w:val="000000"/>
+          <w:lang w:eastAsia="zh-CN"/>
+        </w:rPr>
+        <w:t xml:space="preserve">Game Statistics for all MLB games from 2010-2015 were collected from a historical baseball statistics website where they record a wide range of metrics from </w:t>
+      </w:r>
+      <w:r>
+        <w:rPr>
+          <w:rFonts w:ascii="Calibri" w:eastAsia="Times New Roman" w:hAnsi="Calibri" w:cs="Calibri"/>
+          <w:color w:val="FFFFFF"/>
+          <w:shd w:val="clear" w:color="auto" w:fill="800000"/>
+          <w:lang w:eastAsia="zh-CN"/>
+        </w:rPr>
+        <w:t>game scores, and attendance, to the number of stolen bases</w:t>
+      </w:r>
+      <w:r>
+        <w:rPr>
+          <w:rFonts w:ascii="Calibri" w:eastAsia="Times New Roman" w:hAnsi="Calibri" w:cs="Calibri"/>
+          <w:color w:val="000000"/>
+          <w:lang w:eastAsia="zh-CN"/>
+        </w:rPr>
+        <w:t xml:space="preserve">. Additionally, the weather data for each city was collected from National Centers for Environmental Information which measure </w:t>
+      </w:r>
+      <w:r>
+        <w:rPr>
+          <w:rFonts w:ascii="Calibri" w:eastAsia="Times New Roman" w:hAnsi="Calibri" w:cs="Calibri"/>
+          <w:color w:val="FFFFFF"/>
+          <w:shd w:val="clear" w:color="auto" w:fill="800000"/>
+          <w:lang w:eastAsia="zh-CN"/>
+        </w:rPr>
+        <w:t>precipitation levels, temperature, and other meteorological occurrences.</w:t>
+      </w:r>
+    </w:p>
+    <w:p>
+      <w:pPr>
+        <w:spacing w:before="240" w:after="240"/>
+        <w:rPr>
+          <w:rFonts w:ascii="Times New Roman" w:eastAsia="Times New Roman" w:hAnsi="Times New Roman" w:cs="Times New Roman"/>
+          <w:lang w:eastAsia="zh-CN"/>
+        </w:rPr>
+      </w:pPr>
+      <w:r>
+        <w:rPr>
+          <w:rFonts w:ascii="Calibri" w:eastAsia="Times New Roman" w:hAnsi="Calibri" w:cs="Calibri"/>
+          <w:color w:val="000000"/>
+          <w:lang w:eastAsia="zh-CN"/>
+        </w:rPr>
+        <w:t>Through this study, we hope to understand how weather and the environment impact baseball, which could lead to further studies examining similar trends in other activities and sports that do not get as much attention.</w:t>
+      </w:r>
+    </w:p>
+    <w:p>
+      <w:pPr>
+        <w:rPr>
+          <w:rFonts w:ascii="Times New Roman" w:eastAsia="Times New Roman" w:hAnsi="Times New Roman" w:cs="Times New Roman"/>
+          <w:lang w:eastAsia="zh-CN"/>
+        </w:rPr>
+      </w:pPr>
     </w:p>
     <w:p/>
     <w:sectPr>
@@ -434,7 +541,7 @@
 </file>
 
 <file path=word/numbering.xml><?xml version="1.0" encoding="utf-8"?>
-<w:numbering xmlns:wpc="http://schemas.microsoft.com/office/word/2010/wordprocessingCanvas" xmlns:cx="http://schemas.microsoft.com/office/drawing/2014/chartex" xmlns:cx1="http://schemas.microsoft.com/office/drawing/2015/9/8/chartex" xmlns:cx2="http://schemas.microsoft.com/office/drawing/2015/10/21/chartex" xmlns:cx3="http://schemas.microsoft.com/office/drawing/2016/5/9/chartex" xmlns:cx4="http://schemas.microsoft.com/office/drawing/2016/5/10/chartex" xmlns:cx5="http://schemas.microsoft.com/office/drawing/2016/5/11/chartex" xmlns:cx6="http://schemas.microsoft.com/office/drawing/2016/5/12/chartex" xmlns:cx7="http://schemas.microsoft.com/office/drawing/2016/5/13/chartex" xmlns:cx8="http://schemas.microsoft.com/office/drawing/2016/5/14/chartex" xmlns:mc="http://schemas.openxmlformats.org/markup-compatibility/2006" xmlns:aink="http://schemas.microsoft.com/office/drawing/2016/ink" xmlns:am3d="http://schemas.microsoft.com/office/drawing/2017/model3d" xmlns:o="urn:schemas-microsoft-com:office:office" xmlns:r="http://schemas.openxmlformats.org/officeDocument/2006/relationships" xmlns:m="http://schemas.openxmlformats.org/officeDocument/2006/math" xmlns:v="urn:schemas-microsoft-com:vml" xmlns:wp14="http://schemas.microsoft.com/office/word/2010/wordprocessingDrawing" xmlns:wp="http://schemas.openxmlformats.org/drawingml/2006/wordprocessingDrawing" xmlns:w10="urn:schemas-microsoft-com:office:word" xmlns:w="http://schemas.openxmlformats.org/wordprocessingml/2006/main" xmlns:w14="http://schemas.microsoft.com/office/word/2010/wordml" xmlns:w15="http://schemas.microsoft.com/office/word/2012/wordml" xmlns:w16cid="http://schemas.microsoft.com/office/word/2016/wordml/cid" xmlns:w16se="http://schemas.microsoft.com/office/word/2015/wordml/symex" xmlns:wpg="http://schemas.microsoft.com/office/word/2010/wordprocessingGroup" xmlns:wpi="http://schemas.microsoft.com/office/word/2010/wordprocessingInk" xmlns:wne="http://schemas.microsoft.com/office/word/2006/wordml" xmlns:wps="http://schemas.microsoft.com/office/word/2010/wordprocessingShape" mc:Ignorable="w14 w15 w16se w16cid wp14">
+<w:numbering xmlns:wpc="http://schemas.microsoft.com/office/word/2010/wordprocessingCanvas" xmlns:cx="http://schemas.microsoft.com/office/drawing/2014/chartex" xmlns:cx1="http://schemas.microsoft.com/office/drawing/2015/9/8/chartex" xmlns:cx2="http://schemas.microsoft.com/office/drawing/2015/10/21/chartex" xmlns:cx3="http://schemas.microsoft.com/office/drawing/2016/5/9/chartex" xmlns:cx4="http://schemas.microsoft.com/office/drawing/2016/5/10/chartex" xmlns:cx5="http://schemas.microsoft.com/office/drawing/2016/5/11/chartex" xmlns:cx6="http://schemas.microsoft.com/office/drawing/2016/5/12/chartex" xmlns:cx7="http://schemas.microsoft.com/office/drawing/2016/5/13/chartex" xmlns:cx8="http://schemas.microsoft.com/office/drawing/2016/5/14/chartex" xmlns:mc="http://schemas.openxmlformats.org/markup-compatibility/2006" xmlns:aink="http://schemas.microsoft.com/office/drawing/2016/ink" xmlns:am3d="http://schemas.microsoft.com/office/drawing/2017/model3d" xmlns:o="urn:schemas-microsoft-com:office:office" xmlns:oel="http://schemas.microsoft.com/office/2019/extlst" xmlns:r="http://schemas.openxmlformats.org/officeDocument/2006/relationships" xmlns:m="http://schemas.openxmlformats.org/officeDocument/2006/math" xmlns:v="urn:schemas-microsoft-com:vml" xmlns:wp14="http://schemas.microsoft.com/office/word/2010/wordprocessingDrawing" xmlns:wp="http://schemas.openxmlformats.org/drawingml/2006/wordprocessingDrawing" xmlns:w10="urn:schemas-microsoft-com:office:word" xmlns:w="http://schemas.openxmlformats.org/wordprocessingml/2006/main" xmlns:w14="http://schemas.microsoft.com/office/word/2010/wordml" xmlns:w15="http://schemas.microsoft.com/office/word/2012/wordml" xmlns:w16cex="http://schemas.microsoft.com/office/word/2018/wordml/cex" xmlns:w16cid="http://schemas.microsoft.com/office/word/2016/wordml/cid" xmlns:w16="http://schemas.microsoft.com/office/word/2018/wordml" xmlns:w16du="http://schemas.microsoft.com/office/word/2023/wordml/word16du" xmlns:w16sdtdh="http://schemas.microsoft.com/office/word/2020/wordml/sdtdatahash" xmlns:w16se="http://schemas.microsoft.com/office/word/2015/wordml/symex" xmlns:wpg="http://schemas.microsoft.com/office/word/2010/wordprocessingGroup" xmlns:wpi="http://schemas.microsoft.com/office/word/2010/wordprocessingInk" xmlns:wne="http://schemas.microsoft.com/office/word/2006/wordml" xmlns:wps="http://schemas.microsoft.com/office/word/2010/wordprocessingShape" mc:Ignorable="w14 w15 w16se w16cid w16 w16cex w16sdtdh wp14">
   <w:abstractNum w:abstractNumId="0" w15:restartNumberingAfterBreak="0">
     <w:nsid w:val="098E3678"/>
     <w:multiLevelType w:val="hybridMultilevel"/>
@@ -548,14 +655,14 @@
       </w:rPr>
     </w:lvl>
   </w:abstractNum>
-  <w:num w:numId="1">
+  <w:num w:numId="1" w16cid:durableId="1773085232">
     <w:abstractNumId w:val="0"/>
   </w:num>
 </w:numbering>
 </file>
 
 <file path=word/styles.xml><?xml version="1.0" encoding="utf-8"?>
-<w:styles xmlns:mc="http://schemas.openxmlformats.org/markup-compatibility/2006" xmlns:r="http://schemas.openxmlformats.org/officeDocument/2006/relationships" xmlns:w="http://schemas.openxmlformats.org/wordprocessingml/2006/main" xmlns:w14="http://schemas.microsoft.com/office/word/2010/wordml" xmlns:w15="http://schemas.microsoft.com/office/word/2012/wordml" xmlns:w16cid="http://schemas.microsoft.com/office/word/2016/wordml/cid" xmlns:w16se="http://schemas.microsoft.com/office/word/2015/wordml/symex" mc:Ignorable="w14 w15 w16se w16cid">
+<w:styles xmlns:mc="http://schemas.openxmlformats.org/markup-compatibility/2006" xmlns:r="http://schemas.openxmlformats.org/officeDocument/2006/relationships" xmlns:w="http://schemas.openxmlformats.org/wordprocessingml/2006/main" xmlns:w14="http://schemas.microsoft.com/office/word/2010/wordml" xmlns:w15="http://schemas.microsoft.com/office/word/2012/wordml" xmlns:w16cex="http://schemas.microsoft.com/office/word/2018/wordml/cex" xmlns:w16cid="http://schemas.microsoft.com/office/word/2016/wordml/cid" xmlns:w16="http://schemas.microsoft.com/office/word/2018/wordml" xmlns:w16sdtdh="http://schemas.microsoft.com/office/word/2020/wordml/sdtdatahash" xmlns:w16se="http://schemas.microsoft.com/office/word/2015/wordml/symex" mc:Ignorable="w14 w15 w16se w16cid w16 w16cex w16sdtdh">
   <w:docDefaults>
     <w:rPrDefault>
       <w:rPr>
@@ -567,7 +674,7 @@
     </w:rPrDefault>
     <w:pPrDefault/>
   </w:docDefaults>
-  <w:latentStyles w:defLockedState="0" w:defUIPriority="99" w:defSemiHidden="0" w:defUnhideWhenUsed="0" w:defQFormat="0" w:count="375">
+  <w:latentStyles w:defLockedState="0" w:defUIPriority="99" w:defSemiHidden="0" w:defUnhideWhenUsed="0" w:defQFormat="0" w:count="376">
     <w:lsdException w:name="Normal" w:uiPriority="0" w:qFormat="1"/>
     <w:lsdException w:name="heading 1" w:uiPriority="9" w:qFormat="1"/>
     <w:lsdException w:name="heading 2" w:semiHidden="1" w:uiPriority="9" w:unhideWhenUsed="1" w:qFormat="1"/>
@@ -673,7 +780,6 @@
     <w:lsdException w:name="HTML Sample" w:semiHidden="1" w:unhideWhenUsed="1"/>
     <w:lsdException w:name="HTML Typewriter" w:semiHidden="1" w:unhideWhenUsed="1"/>
     <w:lsdException w:name="HTML Variable" w:semiHidden="1" w:unhideWhenUsed="1"/>
-    <w:lsdException w:name="Normal Table" w:semiHidden="1" w:unhideWhenUsed="1"/>
     <w:lsdException w:name="annotation subject" w:semiHidden="1" w:unhideWhenUsed="1"/>
     <w:lsdException w:name="No List" w:semiHidden="1" w:unhideWhenUsed="1"/>
     <w:lsdException w:name="Outline List 1" w:semiHidden="1" w:unhideWhenUsed="1"/>
@@ -720,10 +826,8 @@
     <w:lsdException w:name="Table Subtle 2" w:semiHidden="1" w:unhideWhenUsed="1"/>
     <w:lsdException w:name="Table Web 1" w:semiHidden="1" w:unhideWhenUsed="1"/>
     <w:lsdException w:name="Table Web 2" w:semiHidden="1" w:unhideWhenUsed="1"/>
-    <w:lsdException w:name="Table Web 3" w:semiHidden="1" w:unhideWhenUsed="1"/>
     <w:lsdException w:name="Balloon Text" w:semiHidden="1" w:unhideWhenUsed="1"/>
     <w:lsdException w:name="Table Grid" w:uiPriority="39"/>
-    <w:lsdException w:name="Table Theme" w:semiHidden="1" w:unhideWhenUsed="1"/>
     <w:lsdException w:name="Placeholder Text" w:semiHidden="1"/>
     <w:lsdException w:name="No Spacing" w:uiPriority="1" w:qFormat="1"/>
     <w:lsdException w:name="Light Shading" w:uiPriority="60"/>
@@ -941,6 +1045,7 @@
     <w:lsdException w:name="List Table 7 Colorful Accent 6" w:uiPriority="52"/>
     <w:lsdException w:name="Mention" w:semiHidden="1" w:unhideWhenUsed="1"/>
     <w:lsdException w:name="Smart Hyperlink" w:semiHidden="1" w:unhideWhenUsed="1"/>
+    <w:lsdException w:name="Smart Link" w:semiHidden="1" w:unhideWhenUsed="1"/>
   </w:latentStyles>
   <w:style w:type="paragraph" w:default="1" w:styleId="Normal">
     <w:name w:val="Normal"/>
@@ -1000,6 +1105,21 @@
       <w:ind w:left="720"/>
       <w:contextualSpacing/>
     </w:pPr>
+  </w:style>
+  <w:style w:type="paragraph" w:styleId="NormalWeb">
+    <w:name w:val="Normal (Web)"/>
+    <w:basedOn w:val="Normal"/>
+    <w:uiPriority w:val="99"/>
+    <w:semiHidden/>
+    <w:unhideWhenUsed/>
+    <w:rsid w:val="00D8570B"/>
+    <w:pPr>
+      <w:spacing w:before="100" w:beforeAutospacing="1" w:after="100" w:afterAutospacing="1"/>
+    </w:pPr>
+    <w:rPr>
+      <w:rFonts w:ascii="Times New Roman" w:eastAsia="Times New Roman" w:hAnsi="Times New Roman" w:cs="Times New Roman"/>
+      <w:lang w:eastAsia="zh-CN"/>
+    </w:rPr>
   </w:style>
 </w:styles>
 </file>

--- a/word+poster.docx
+++ b/word+poster.docx
@@ -106,8 +106,44 @@
       </w:r>
     </w:p>
     <w:p>
-      <w:r>
-        <w:t>Using graphs describe trends found in data.</w:t>
+      <w:pPr>
+        <w:rPr>
+          <w:lang w:eastAsia="zh-CN"/>
+        </w:rPr>
+      </w:pPr>
+      <w:r>
+        <w:t>The heatmap are displayed to find the correlations between variables. The relationship between game statistics themselves and weather data themselves are clear.  T</w:t>
+      </w:r>
+      <w:r>
+        <w:rPr>
+          <w:lang w:eastAsia="zh-CN"/>
+        </w:rPr>
+        <w:t>he outcome also shows that number of hits has a weak correlation with temperature, and the number of pitches has a weak correlation with weather type.</w:t>
+      </w:r>
+    </w:p>
+    <w:p>
+      <w:pPr>
+        <w:rPr>
+          <w:lang w:eastAsia="zh-CN"/>
+        </w:rPr>
+      </w:pPr>
+      <w:r>
+        <w:rPr>
+          <w:lang w:eastAsia="zh-CN"/>
+        </w:rPr>
+        <w:t xml:space="preserve">Violin plots and box plots are used for checking the distribution of weather for each game statistics. Temperature effects the number of hits, the number of hits decreases when the temperature approaching 70 degrees of </w:t>
+      </w:r>
+      <w:r>
+        <w:rPr>
+          <w:lang w:eastAsia="zh-CN"/>
+        </w:rPr>
+        <w:t>Fahrenheit</w:t>
+      </w:r>
+      <w:r>
+        <w:rPr>
+          <w:lang w:eastAsia="zh-CN"/>
+        </w:rPr>
+        <w:t>. The violin plot also shows that the game time (day or night) does not matter the game performances.</w:t>
       </w:r>
     </w:p>
     <w:p/>
@@ -150,6 +186,7 @@
     </w:p>
     <w:p>
       <w:r>
+        <w:lastRenderedPageBreak/>
         <w:t xml:space="preserve">We created multiple models to predict game statistics such as penalized strikeouts (total number of strikeouts in a game minus total number of walks in a game), total number of hits, and total number of errors. </w:t>
       </w:r>
     </w:p>
@@ -780,6 +817,7 @@
     <w:lsdException w:name="HTML Sample" w:semiHidden="1" w:unhideWhenUsed="1"/>
     <w:lsdException w:name="HTML Typewriter" w:semiHidden="1" w:unhideWhenUsed="1"/>
     <w:lsdException w:name="HTML Variable" w:semiHidden="1" w:unhideWhenUsed="1"/>
+    <w:lsdException w:name="Normal Table" w:semiHidden="1" w:unhideWhenUsed="1"/>
     <w:lsdException w:name="annotation subject" w:semiHidden="1" w:unhideWhenUsed="1"/>
     <w:lsdException w:name="No List" w:semiHidden="1" w:unhideWhenUsed="1"/>
     <w:lsdException w:name="Outline List 1" w:semiHidden="1" w:unhideWhenUsed="1"/>
@@ -826,8 +864,10 @@
     <w:lsdException w:name="Table Subtle 2" w:semiHidden="1" w:unhideWhenUsed="1"/>
     <w:lsdException w:name="Table Web 1" w:semiHidden="1" w:unhideWhenUsed="1"/>
     <w:lsdException w:name="Table Web 2" w:semiHidden="1" w:unhideWhenUsed="1"/>
+    <w:lsdException w:name="Table Web 3" w:semiHidden="1" w:unhideWhenUsed="1"/>
     <w:lsdException w:name="Balloon Text" w:semiHidden="1" w:unhideWhenUsed="1"/>
     <w:lsdException w:name="Table Grid" w:uiPriority="39"/>
+    <w:lsdException w:name="Table Theme" w:semiHidden="1" w:unhideWhenUsed="1"/>
     <w:lsdException w:name="Placeholder Text" w:semiHidden="1"/>
     <w:lsdException w:name="No Spacing" w:uiPriority="1" w:qFormat="1"/>
     <w:lsdException w:name="Light Shading" w:uiPriority="60"/>
